--- a/旅游自助系统的设计与实现（论文）.docx
+++ b/旅游自助系统的设计与实现（论文）.docx
@@ -111,15 +111,7 @@
           <w:sz w:val="24"/>
           <w:szCs w:val="24"/>
         </w:rPr>
-        <w:t>企业级</w:t>
-      </w:r>
-      <w:r>
-        <w:rPr>
-          <w:rFonts w:ascii="宋体" w:eastAsia="宋体" w:hAnsi="宋体" w:hint="eastAsia"/>
-          <w:sz w:val="24"/>
-          <w:szCs w:val="24"/>
-        </w:rPr>
-        <w:t>应用开发》课程的结束，同学们组队并选择一个课题进行</w:t>
+        <w:t>企业级应用开发》课程的结束，同学们组队并选择一个课题进行</w:t>
       </w:r>
       <w:r>
         <w:rPr>
@@ -643,7 +635,7 @@
         <w:ind w:firstLine="420"/>
         <w:jc w:val="left"/>
         <w:rPr>
-          <w:rFonts w:ascii="宋体" w:eastAsia="宋体" w:hAnsi="宋体" w:hint="eastAsia"/>
+          <w:rFonts w:ascii="宋体" w:eastAsia="宋体" w:hAnsi="宋体"/>
           <w:sz w:val="24"/>
           <w:szCs w:val="24"/>
         </w:rPr>
@@ -672,7 +664,7 @@
         <w:ind w:firstLine="420"/>
         <w:jc w:val="left"/>
         <w:rPr>
-          <w:rFonts w:ascii="宋体" w:eastAsia="宋体" w:hAnsi="宋体" w:hint="eastAsia"/>
+          <w:rFonts w:ascii="宋体" w:eastAsia="宋体" w:hAnsi="宋体"/>
           <w:sz w:val="24"/>
           <w:szCs w:val="24"/>
         </w:rPr>
@@ -1779,13 +1771,7 @@
     <w:p/>
     <w:p/>
     <w:p/>
-    <w:p>
-      <w:pPr>
-        <w:rPr>
-          <w:rFonts w:hint="eastAsia"/>
-        </w:rPr>
-      </w:pPr>
-    </w:p>
+    <w:p/>
     <w:p>
       <w:pPr>
         <w:spacing w:beforeLines="50" w:before="156" w:afterLines="50" w:after="156" w:line="360" w:lineRule="auto"/>
@@ -1830,7 +1816,7 @@
       <w:pPr>
         <w:ind w:firstLine="420"/>
         <w:rPr>
-          <w:rFonts w:ascii="宋体" w:eastAsia="宋体" w:hAnsi="宋体" w:hint="eastAsia"/>
+          <w:rFonts w:ascii="宋体" w:eastAsia="宋体" w:hAnsi="宋体"/>
           <w:b/>
           <w:bCs/>
           <w:sz w:val="40"/>
@@ -2035,7 +2021,15 @@
           <w:sz w:val="24"/>
           <w:szCs w:val="24"/>
         </w:rPr>
-        <w:t>相比前后端不分离的架构模式，前后端分离不但实现了</w:t>
+        <w:t>相比前后端不分离的架构模式，前后端分离不但实现了前端和后端的解耦，使代码易于维护和复用，还提高了开发效率，使前端后端可以并行开发，</w:t>
+      </w:r>
+      <w:r>
+        <w:rPr>
+          <w:rFonts w:ascii="宋体" w:eastAsia="宋体" w:hAnsi="宋体"/>
+          <w:sz w:val="24"/>
+          <w:szCs w:val="24"/>
+        </w:rPr>
+        <w:t>只需要约定好接口文档，无需等待对方的开发进度</w:t>
       </w:r>
       <w:r>
         <w:rPr>
@@ -2043,53 +2037,13 @@
           <w:sz w:val="24"/>
           <w:szCs w:val="24"/>
         </w:rPr>
-        <w:t>前端和后端的</w:t>
-      </w:r>
-      <w:r>
-        <w:rPr>
-          <w:rFonts w:ascii="宋体" w:eastAsia="宋体" w:hAnsi="宋体" w:hint="eastAsia"/>
-          <w:sz w:val="24"/>
-          <w:szCs w:val="24"/>
-        </w:rPr>
-        <w:t>解</w:t>
-      </w:r>
-      <w:r>
-        <w:rPr>
-          <w:rFonts w:ascii="宋体" w:eastAsia="宋体" w:hAnsi="宋体" w:hint="eastAsia"/>
-          <w:sz w:val="24"/>
-          <w:szCs w:val="24"/>
-        </w:rPr>
-        <w:t>耦，使代码易于维护和复用</w:t>
-      </w:r>
-      <w:r>
-        <w:rPr>
-          <w:rFonts w:ascii="宋体" w:eastAsia="宋体" w:hAnsi="宋体" w:hint="eastAsia"/>
-          <w:sz w:val="24"/>
-          <w:szCs w:val="24"/>
-        </w:rPr>
-        <w:t>，还提高了开发效率，使前端后端可以并行开发，</w:t>
-      </w:r>
-      <w:r>
-        <w:rPr>
-          <w:rFonts w:ascii="宋体" w:eastAsia="宋体" w:hAnsi="宋体"/>
-          <w:sz w:val="24"/>
-          <w:szCs w:val="24"/>
-        </w:rPr>
-        <w:t>只需要约定好接口文档，无需等待对方的开发进度</w:t>
-      </w:r>
-      <w:r>
-        <w:rPr>
-          <w:rFonts w:ascii="宋体" w:eastAsia="宋体" w:hAnsi="宋体" w:hint="eastAsia"/>
-          <w:sz w:val="24"/>
-          <w:szCs w:val="24"/>
-        </w:rPr>
         <w:t>便能完成开发任务。</w:t>
       </w:r>
     </w:p>
     <w:p>
       <w:pPr>
         <w:rPr>
-          <w:rFonts w:ascii="宋体" w:eastAsia="宋体" w:hAnsi="宋体" w:hint="eastAsia"/>
+          <w:rFonts w:ascii="宋体" w:eastAsia="宋体" w:hAnsi="宋体"/>
           <w:sz w:val="24"/>
           <w:szCs w:val="24"/>
         </w:rPr>
@@ -2345,7 +2299,7 @@
     <w:p>
       <w:pPr>
         <w:rPr>
-          <w:rFonts w:ascii="Times New Roman" w:eastAsia="宋体" w:hAnsi="Times New Roman" w:hint="eastAsia"/>
+          <w:rFonts w:ascii="Times New Roman" w:eastAsia="宋体" w:hAnsi="Times New Roman"/>
           <w:sz w:val="24"/>
           <w:szCs w:val="28"/>
         </w:rPr>
@@ -2618,7 +2572,7 @@
       <w:pPr>
         <w:ind w:firstLine="420"/>
         <w:rPr>
-          <w:rFonts w:ascii="宋体" w:eastAsia="宋体" w:hAnsi="宋体" w:hint="eastAsia"/>
+          <w:rFonts w:ascii="宋体" w:eastAsia="宋体" w:hAnsi="宋体"/>
           <w:sz w:val="24"/>
           <w:szCs w:val="28"/>
         </w:rPr>
@@ -2772,13 +2726,7 @@
         <w:t>Redis</w:t>
       </w:r>
     </w:p>
-    <w:p>
-      <w:pPr>
-        <w:rPr>
-          <w:rFonts w:hint="eastAsia"/>
-        </w:rPr>
-      </w:pPr>
-    </w:p>
+    <w:p/>
     <w:p>
       <w:pPr>
         <w:pStyle w:val="2"/>
@@ -2831,18 +2779,12 @@
         <w:t xml:space="preserve"> </w:t>
       </w:r>
     </w:p>
-    <w:p>
-      <w:pPr>
-        <w:rPr>
-          <w:rFonts w:hint="eastAsia"/>
-        </w:rPr>
-      </w:pPr>
-    </w:p>
+    <w:p/>
     <w:p>
       <w:pPr>
         <w:ind w:firstLine="420"/>
         <w:rPr>
-          <w:rFonts w:ascii="Times New Roman" w:eastAsia="宋体" w:hAnsi="Times New Roman" w:hint="eastAsia"/>
+          <w:rFonts w:ascii="Times New Roman" w:eastAsia="宋体" w:hAnsi="Times New Roman"/>
           <w:sz w:val="24"/>
           <w:szCs w:val="28"/>
         </w:rPr>
@@ -2911,7 +2853,7 @@
       <w:pPr>
         <w:ind w:firstLine="420"/>
         <w:rPr>
-          <w:rFonts w:ascii="宋体" w:eastAsia="宋体" w:hAnsi="宋体" w:hint="eastAsia"/>
+          <w:rFonts w:ascii="宋体" w:eastAsia="宋体" w:hAnsi="宋体"/>
           <w:sz w:val="24"/>
           <w:szCs w:val="28"/>
         </w:rPr>
@@ -2969,10 +2911,331 @@
       <w:r>
         <w:rPr>
           <w:rFonts w:ascii="宋体" w:eastAsia="宋体" w:hAnsi="宋体"/>
+          <w:noProof/>
           <w:color w:val="111111"/>
           <w:sz w:val="24"/>
           <w:szCs w:val="28"/>
         </w:rPr>
+        <w:drawing>
+          <wp:anchor distT="0" distB="0" distL="114300" distR="114300" simplePos="0" relativeHeight="251661312" behindDoc="0" locked="0" layoutInCell="1" allowOverlap="1" wp14:anchorId="1AED8E80" wp14:editId="4079FBB5">
+            <wp:simplePos x="0" y="0"/>
+            <wp:positionH relativeFrom="margin">
+              <wp:align>right</wp:align>
+            </wp:positionH>
+            <wp:positionV relativeFrom="paragraph">
+              <wp:posOffset>420370</wp:posOffset>
+            </wp:positionV>
+            <wp:extent cx="5270500" cy="2480310"/>
+            <wp:effectExtent l="0" t="0" r="6350" b="0"/>
+            <wp:wrapTopAndBottom/>
+            <wp:docPr id="637434198" name="图片 1"/>
+            <wp:cNvGraphicFramePr>
+              <a:graphicFrameLocks xmlns:a="http://schemas.openxmlformats.org/drawingml/2006/main" noChangeAspect="1"/>
+            </wp:cNvGraphicFramePr>
+            <a:graphic xmlns:a="http://schemas.openxmlformats.org/drawingml/2006/main">
+              <a:graphicData uri="http://schemas.openxmlformats.org/drawingml/2006/picture">
+                <pic:pic xmlns:pic="http://schemas.openxmlformats.org/drawingml/2006/picture">
+                  <pic:nvPicPr>
+                    <pic:cNvPr id="0" name="Picture 1"/>
+                    <pic:cNvPicPr>
+                      <a:picLocks noChangeAspect="1" noChangeArrowheads="1"/>
+                    </pic:cNvPicPr>
+                  </pic:nvPicPr>
+                  <pic:blipFill>
+                    <a:blip r:embed="rId6" cstate="print">
+                      <a:extLst>
+                        <a:ext uri="{28A0092B-C50C-407E-A947-70E740481C1C}">
+                          <a14:useLocalDpi xmlns:a14="http://schemas.microsoft.com/office/drawing/2010/main" val="0"/>
+                        </a:ext>
+                      </a:extLst>
+                    </a:blip>
+                    <a:srcRect/>
+                    <a:stretch>
+                      <a:fillRect/>
+                    </a:stretch>
+                  </pic:blipFill>
+                  <pic:spPr bwMode="auto">
+                    <a:xfrm>
+                      <a:off x="0" y="0"/>
+                      <a:ext cx="5270500" cy="2480310"/>
+                    </a:xfrm>
+                    <a:prstGeom prst="rect">
+                      <a:avLst/>
+                    </a:prstGeom>
+                    <a:noFill/>
+                    <a:ln>
+                      <a:noFill/>
+                    </a:ln>
+                  </pic:spPr>
+                </pic:pic>
+              </a:graphicData>
+            </a:graphic>
+            <wp14:sizeRelH relativeFrom="page">
+              <wp14:pctWidth>0</wp14:pctWidth>
+            </wp14:sizeRelH>
+            <wp14:sizeRelV relativeFrom="page">
+              <wp14:pctHeight>0</wp14:pctHeight>
+            </wp14:sizeRelV>
+          </wp:anchor>
+        </w:drawing>
+      </w:r>
+      <w:r>
+        <w:rPr>
+          <w:noProof/>
+        </w:rPr>
+        <mc:AlternateContent>
+          <mc:Choice Requires="wps">
+            <w:drawing>
+              <wp:anchor distT="0" distB="0" distL="114300" distR="114300" simplePos="0" relativeHeight="251660288" behindDoc="0" locked="0" layoutInCell="1" allowOverlap="1" wp14:anchorId="2775115E" wp14:editId="1E6AF14B">
+                <wp:simplePos x="0" y="0"/>
+                <wp:positionH relativeFrom="column">
+                  <wp:posOffset>-2540</wp:posOffset>
+                </wp:positionH>
+                <wp:positionV relativeFrom="paragraph">
+                  <wp:posOffset>2883535</wp:posOffset>
+                </wp:positionV>
+                <wp:extent cx="5270500" cy="635"/>
+                <wp:effectExtent l="0" t="0" r="0" b="0"/>
+                <wp:wrapTopAndBottom/>
+                <wp:docPr id="1104623636" name="文本框 1"/>
+                <wp:cNvGraphicFramePr/>
+                <a:graphic xmlns:a="http://schemas.openxmlformats.org/drawingml/2006/main">
+                  <a:graphicData uri="http://schemas.microsoft.com/office/word/2010/wordprocessingShape">
+                    <wps:wsp>
+                      <wps:cNvSpPr txBox="1"/>
+                      <wps:spPr>
+                        <a:xfrm>
+                          <a:off x="0" y="0"/>
+                          <a:ext cx="5270500" cy="635"/>
+                        </a:xfrm>
+                        <a:prstGeom prst="rect">
+                          <a:avLst/>
+                        </a:prstGeom>
+                        <a:solidFill>
+                          <a:prstClr val="white"/>
+                        </a:solidFill>
+                        <a:ln>
+                          <a:noFill/>
+                        </a:ln>
+                      </wps:spPr>
+                      <wps:txbx>
+                        <w:txbxContent>
+                          <w:p>
+                            <w:pPr>
+                              <w:pStyle w:val="ab"/>
+                              <w:jc w:val="center"/>
+                              <w:rPr>
+                                <w:rFonts w:ascii="楷体" w:eastAsia="楷体" w:hAnsi="楷体"/>
+                                <w:noProof/>
+                                <w:color w:val="111111"/>
+                                <w:sz w:val="24"/>
+                                <w:szCs w:val="28"/>
+                              </w:rPr>
+                            </w:pPr>
+                            <w:r>
+                              <w:rPr>
+                                <w:rFonts w:ascii="Times New Roman" w:eastAsia="楷体" w:hAnsi="Times New Roman" w:cs="Times New Roman"/>
+                                <w:noProof/>
+                                <w:color w:val="111111"/>
+                                <w:sz w:val="24"/>
+                                <w:szCs w:val="28"/>
+                              </w:rPr>
+                              <w:fldChar w:fldCharType="begin"/>
+                            </w:r>
+                            <w:r>
+                              <w:rPr>
+                                <w:rFonts w:ascii="Times New Roman" w:eastAsia="楷体" w:hAnsi="Times New Roman" w:cs="Times New Roman"/>
+                                <w:noProof/>
+                                <w:color w:val="111111"/>
+                                <w:sz w:val="24"/>
+                                <w:szCs w:val="28"/>
+                              </w:rPr>
+                              <w:instrText xml:space="preserve"> SEQ </w:instrText>
+                            </w:r>
+                            <w:r>
+                              <w:rPr>
+                                <w:rFonts w:ascii="Times New Roman" w:eastAsia="楷体" w:hAnsi="Times New Roman" w:cs="Times New Roman"/>
+                                <w:noProof/>
+                                <w:color w:val="111111"/>
+                                <w:sz w:val="24"/>
+                                <w:szCs w:val="28"/>
+                              </w:rPr>
+                              <w:instrText>图表</w:instrText>
+                            </w:r>
+                            <w:r>
+                              <w:rPr>
+                                <w:rFonts w:ascii="Times New Roman" w:eastAsia="楷体" w:hAnsi="Times New Roman" w:cs="Times New Roman"/>
+                                <w:noProof/>
+                                <w:color w:val="111111"/>
+                                <w:sz w:val="24"/>
+                                <w:szCs w:val="28"/>
+                              </w:rPr>
+                              <w:instrText xml:space="preserve"> \* ARABIC </w:instrText>
+                            </w:r>
+                            <w:r>
+                              <w:rPr>
+                                <w:rFonts w:ascii="Times New Roman" w:eastAsia="楷体" w:hAnsi="Times New Roman" w:cs="Times New Roman"/>
+                                <w:noProof/>
+                                <w:color w:val="111111"/>
+                                <w:sz w:val="24"/>
+                                <w:szCs w:val="28"/>
+                              </w:rPr>
+                              <w:fldChar w:fldCharType="separate"/>
+                            </w:r>
+                            <w:r>
+                              <w:rPr>
+                                <w:rFonts w:ascii="Times New Roman" w:eastAsia="楷体" w:hAnsi="Times New Roman" w:cs="Times New Roman"/>
+                                <w:noProof/>
+                                <w:color w:val="111111"/>
+                                <w:sz w:val="24"/>
+                                <w:szCs w:val="28"/>
+                              </w:rPr>
+                              <w:t>1</w:t>
+                            </w:r>
+                            <w:r>
+                              <w:rPr>
+                                <w:rFonts w:ascii="Times New Roman" w:eastAsia="楷体" w:hAnsi="Times New Roman" w:cs="Times New Roman"/>
+                                <w:noProof/>
+                                <w:color w:val="111111"/>
+                                <w:sz w:val="24"/>
+                                <w:szCs w:val="28"/>
+                              </w:rPr>
+                              <w:fldChar w:fldCharType="end"/>
+                            </w:r>
+                            <w:r>
+                              <w:rPr>
+                                <w:rFonts w:ascii="宋体" w:eastAsia="宋体" w:hAnsi="宋体" w:hint="eastAsia"/>
+                              </w:rPr>
+                              <w:t>系统架构设计</w:t>
+                            </w:r>
+                          </w:p>
+                        </w:txbxContent>
+                      </wps:txbx>
+                      <wps:bodyPr rot="0" spcFirstLastPara="0" vertOverflow="overflow" horzOverflow="overflow" vert="horz" wrap="square" lIns="0" tIns="0" rIns="0" bIns="0" numCol="1" spcCol="0" rtlCol="0" fromWordArt="0" anchor="t" anchorCtr="0" forceAA="0" compatLnSpc="1">
+                        <a:prstTxWarp prst="textNoShape">
+                          <a:avLst/>
+                        </a:prstTxWarp>
+                        <a:spAutoFit/>
+                      </wps:bodyPr>
+                    </wps:wsp>
+                  </a:graphicData>
+                </a:graphic>
+              </wp:anchor>
+            </w:drawing>
+          </mc:Choice>
+          <mc:Fallback>
+            <w:pict>
+              <v:shapetype w14:anchorId="2775115E" id="_x0000_t202" coordsize="21600,21600" o:spt="202" path="m,l,21600r21600,l21600,xe">
+                <v:stroke joinstyle="miter"/>
+                <v:path gradientshapeok="t" o:connecttype="rect"/>
+              </v:shapetype>
+              <v:shape id="文本框 1" o:spid="_x0000_s1026" type="#_x0000_t202" style="position:absolute;left:0;text-align:left;margin-left:-.2pt;margin-top:227.05pt;width:415pt;height:.05pt;z-index:251660288;visibility:visible;mso-wrap-style:square;mso-wrap-distance-left:9pt;mso-wrap-distance-top:0;mso-wrap-distance-right:9pt;mso-wrap-distance-bottom:0;mso-position-horizontal:absolute;mso-position-horizontal-relative:text;mso-position-vertical:absolute;mso-position-vertical-relative:text;v-text-anchor:top" o:gfxdata="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" stroked="f">
+                <v:textbox style="mso-fit-shape-to-text:t" inset="0,0,0,0">
+                  <w:txbxContent>
+                    <w:p>
+                      <w:pPr>
+                        <w:pStyle w:val="ab"/>
+                        <w:jc w:val="center"/>
+                        <w:rPr>
+                          <w:rFonts w:ascii="楷体" w:eastAsia="楷体" w:hAnsi="楷体"/>
+                          <w:noProof/>
+                          <w:color w:val="111111"/>
+                          <w:sz w:val="24"/>
+                          <w:szCs w:val="28"/>
+                        </w:rPr>
+                      </w:pPr>
+                      <w:r>
+                        <w:rPr>
+                          <w:rFonts w:ascii="Times New Roman" w:eastAsia="楷体" w:hAnsi="Times New Roman" w:cs="Times New Roman"/>
+                          <w:noProof/>
+                          <w:color w:val="111111"/>
+                          <w:sz w:val="24"/>
+                          <w:szCs w:val="28"/>
+                        </w:rPr>
+                        <w:fldChar w:fldCharType="begin"/>
+                      </w:r>
+                      <w:r>
+                        <w:rPr>
+                          <w:rFonts w:ascii="Times New Roman" w:eastAsia="楷体" w:hAnsi="Times New Roman" w:cs="Times New Roman"/>
+                          <w:noProof/>
+                          <w:color w:val="111111"/>
+                          <w:sz w:val="24"/>
+                          <w:szCs w:val="28"/>
+                        </w:rPr>
+                        <w:instrText xml:space="preserve"> SEQ </w:instrText>
+                      </w:r>
+                      <w:r>
+                        <w:rPr>
+                          <w:rFonts w:ascii="Times New Roman" w:eastAsia="楷体" w:hAnsi="Times New Roman" w:cs="Times New Roman"/>
+                          <w:noProof/>
+                          <w:color w:val="111111"/>
+                          <w:sz w:val="24"/>
+                          <w:szCs w:val="28"/>
+                        </w:rPr>
+                        <w:instrText>图表</w:instrText>
+                      </w:r>
+                      <w:r>
+                        <w:rPr>
+                          <w:rFonts w:ascii="Times New Roman" w:eastAsia="楷体" w:hAnsi="Times New Roman" w:cs="Times New Roman"/>
+                          <w:noProof/>
+                          <w:color w:val="111111"/>
+                          <w:sz w:val="24"/>
+                          <w:szCs w:val="28"/>
+                        </w:rPr>
+                        <w:instrText xml:space="preserve"> \* ARABIC </w:instrText>
+                      </w:r>
+                      <w:r>
+                        <w:rPr>
+                          <w:rFonts w:ascii="Times New Roman" w:eastAsia="楷体" w:hAnsi="Times New Roman" w:cs="Times New Roman"/>
+                          <w:noProof/>
+                          <w:color w:val="111111"/>
+                          <w:sz w:val="24"/>
+                          <w:szCs w:val="28"/>
+                        </w:rPr>
+                        <w:fldChar w:fldCharType="separate"/>
+                      </w:r>
+                      <w:r>
+                        <w:rPr>
+                          <w:rFonts w:ascii="Times New Roman" w:eastAsia="楷体" w:hAnsi="Times New Roman" w:cs="Times New Roman"/>
+                          <w:noProof/>
+                          <w:color w:val="111111"/>
+                          <w:sz w:val="24"/>
+                          <w:szCs w:val="28"/>
+                        </w:rPr>
+                        <w:t>1</w:t>
+                      </w:r>
+                      <w:r>
+                        <w:rPr>
+                          <w:rFonts w:ascii="Times New Roman" w:eastAsia="楷体" w:hAnsi="Times New Roman" w:cs="Times New Roman"/>
+                          <w:noProof/>
+                          <w:color w:val="111111"/>
+                          <w:sz w:val="24"/>
+                          <w:szCs w:val="28"/>
+                        </w:rPr>
+                        <w:fldChar w:fldCharType="end"/>
+                      </w:r>
+                      <w:r>
+                        <w:rPr>
+                          <w:rFonts w:ascii="宋体" w:eastAsia="宋体" w:hAnsi="宋体" w:hint="eastAsia"/>
+                        </w:rPr>
+                        <w:t>系统架构设计</w:t>
+                      </w:r>
+                    </w:p>
+                  </w:txbxContent>
+                </v:textbox>
+                <w10:wrap type="topAndBottom"/>
+              </v:shape>
+            </w:pict>
+          </mc:Fallback>
+        </mc:AlternateContent>
+      </w:r>
+      <w:r>
+        <w:rPr>
+          <w:rFonts w:ascii="宋体" w:eastAsia="宋体" w:hAnsi="宋体"/>
+          <w:color w:val="111111"/>
+          <w:sz w:val="24"/>
+          <w:szCs w:val="28"/>
+        </w:rPr>
         <w:t>详细描述旅游自助系统的架构设计、模块划分、接口定义、数据库设计等，以及各个模块的具体实现过程和技术细节。</w:t>
       </w:r>
     </w:p>
@@ -2981,6 +3244,17 @@
         <w:ind w:firstLine="420"/>
         <w:rPr>
           <w:rFonts w:ascii="宋体" w:eastAsia="宋体" w:hAnsi="宋体" w:hint="eastAsia"/>
+          <w:color w:val="111111"/>
+          <w:sz w:val="24"/>
+          <w:szCs w:val="28"/>
+        </w:rPr>
+      </w:pPr>
+    </w:p>
+    <w:p>
+      <w:pPr>
+        <w:ind w:firstLine="420"/>
+        <w:rPr>
+          <w:rFonts w:ascii="宋体" w:eastAsia="宋体" w:hAnsi="宋体"/>
           <w:sz w:val="24"/>
           <w:szCs w:val="28"/>
         </w:rPr>
@@ -3049,7 +3323,7 @@
       <w:pPr>
         <w:ind w:firstLine="420"/>
         <w:rPr>
-          <w:rFonts w:ascii="宋体" w:eastAsia="宋体" w:hAnsi="宋体" w:hint="eastAsia"/>
+          <w:rFonts w:ascii="宋体" w:eastAsia="宋体" w:hAnsi="宋体"/>
           <w:sz w:val="24"/>
           <w:szCs w:val="28"/>
         </w:rPr>
@@ -3146,7 +3420,6 @@
           <w:sz w:val="32"/>
           <w:szCs w:val="36"/>
         </w:rPr>
-        <w:lastRenderedPageBreak/>
         <w:t>参考文献</w:t>
       </w:r>
       <w:bookmarkEnd w:id="7"/>
@@ -3154,7 +3427,7 @@
     <w:p>
       <w:pPr>
         <w:rPr>
-          <w:rFonts w:ascii="宋体" w:eastAsia="宋体" w:hAnsi="宋体" w:hint="eastAsia"/>
+          <w:rFonts w:ascii="宋体" w:eastAsia="宋体" w:hAnsi="宋体"/>
           <w:sz w:val="24"/>
           <w:szCs w:val="28"/>
         </w:rPr>
@@ -3209,7 +3482,7 @@
     <w:p>
       <w:pPr>
         <w:rPr>
-          <w:rFonts w:ascii="宋体" w:eastAsia="宋体" w:hAnsi="宋体" w:hint="eastAsia"/>
+          <w:rFonts w:ascii="宋体" w:eastAsia="宋体" w:hAnsi="宋体"/>
           <w:sz w:val="24"/>
           <w:szCs w:val="28"/>
         </w:rPr>
@@ -4239,6 +4512,7 @@
   <w:style w:type="character" w:default="1" w:styleId="a0">
     <w:name w:val="Default Paragraph Font"/>
     <w:uiPriority w:val="1"/>
+    <w:semiHidden/>
     <w:unhideWhenUsed/>
   </w:style>
   <w:style w:type="table" w:default="1" w:styleId="a1">
@@ -4476,6 +4750,20 @@
     <w:pPr>
       <w:ind w:firstLineChars="200" w:firstLine="420"/>
     </w:pPr>
+  </w:style>
+  <w:style w:type="paragraph" w:styleId="ab">
+    <w:name w:val="caption"/>
+    <w:basedOn w:val="a"/>
+    <w:next w:val="a"/>
+    <w:uiPriority w:val="35"/>
+    <w:unhideWhenUsed/>
+    <w:qFormat/>
+    <w:rsid w:val="00050B68"/>
+    <w:rPr>
+      <w:rFonts w:asciiTheme="majorHAnsi" w:eastAsia="黑体" w:hAnsiTheme="majorHAnsi" w:cstheme="majorBidi"/>
+      <w:sz w:val="20"/>
+      <w:szCs w:val="20"/>
+    </w:rPr>
   </w:style>
 </w:styles>
 </file>
